--- a/examples/timeseries/doc/ts_encode.docx
+++ b/examples/timeseries/doc/ts_encode.docx
@@ -541,7 +541,7 @@
               <a:graphicData uri="http://schemas.openxmlformats.org/drawingml/2006/picture">
                 <pic:pic>
                   <pic:nvPicPr>
-                    <pic:cNvPr descr="C:/Git/dal/daltoolboxdp/examples/timeseries/doc/ts_encode_files/figure-docx/unnamed-chunk-4-1.png" id="22" name="Picture"/>
+                    <pic:cNvPr descr="/home/gpca/daltoolboxdp/examples/timeseries/doc/ts_encode_files/figure-docx/unnamed-chunk-4-1.png" id="22" name="Picture"/>
                     <pic:cNvPicPr>
                       <a:picLocks noChangeArrowheads="1" noChangeAspect="1"/>
                     </pic:cNvPicPr>
@@ -1027,61 +1027,61 @@
         <w:rPr>
           <w:rStyle w:val="VerbatimChar"/>
         </w:rPr>
-        <w:t xml:space="preserve">##            [,1]       [,2]        [,3]</w:t>
-      </w:r>
-      <w:r>
-        <w:br/>
-      </w:r>
-      <w:r>
-        <w:rPr>
-          <w:rStyle w:val="VerbatimChar"/>
-        </w:rPr>
-        <w:t xml:space="preserve">## [1,] -0.9016693 -0.3980673 -0.04925779</w:t>
-      </w:r>
-      <w:r>
-        <w:br/>
-      </w:r>
-      <w:r>
-        <w:rPr>
-          <w:rStyle w:val="VerbatimChar"/>
-        </w:rPr>
-        <w:t xml:space="preserve">## [2,] -0.9832029 -0.5456771 -0.28582525</w:t>
-      </w:r>
-      <w:r>
-        <w:br/>
-      </w:r>
-      <w:r>
-        <w:rPr>
-          <w:rStyle w:val="VerbatimChar"/>
-        </w:rPr>
-        <w:t xml:space="preserve">## [3,] -1.0242971 -0.6740692 -0.50520909</w:t>
-      </w:r>
-      <w:r>
-        <w:br/>
-      </w:r>
-      <w:r>
-        <w:rPr>
-          <w:rStyle w:val="VerbatimChar"/>
-        </w:rPr>
-        <w:t xml:space="preserve">## [4,] -1.0141770 -0.7577749 -0.69483703</w:t>
-      </w:r>
-      <w:r>
-        <w:br/>
-      </w:r>
-      <w:r>
-        <w:rPr>
-          <w:rStyle w:val="VerbatimChar"/>
-        </w:rPr>
-        <w:t xml:space="preserve">## [5,] -0.9509904 -0.7889802 -0.83957857</w:t>
-      </w:r>
-      <w:r>
-        <w:br/>
-      </w:r>
-      <w:r>
-        <w:rPr>
-          <w:rStyle w:val="VerbatimChar"/>
-        </w:rPr>
-        <w:t xml:space="preserve">## [6,] -0.8375247 -0.7668086 -0.93292660</w:t>
+        <w:t xml:space="preserve">##              [,1]       [,2]       [,3]</w:t>
+      </w:r>
+      <w:r>
+        <w:br/>
+      </w:r>
+      <w:r>
+        <w:rPr>
+          <w:rStyle w:val="VerbatimChar"/>
+        </w:rPr>
+        <w:t xml:space="preserve">## [1,] 8.651614e-05 -0.1577002 -0.7983460</w:t>
+      </w:r>
+      <w:r>
+        <w:br/>
+      </w:r>
+      <w:r>
+        <w:rPr>
+          <w:rStyle w:val="VerbatimChar"/>
+        </w:rPr>
+        <w:t xml:space="preserve">## [2,] 2.052858e-01 -0.3960831 -0.9321262</w:t>
+      </w:r>
+      <w:r>
+        <w:br/>
+      </w:r>
+      <w:r>
+        <w:rPr>
+          <w:rStyle w:val="VerbatimChar"/>
+        </w:rPr>
+        <w:t xml:space="preserve">## [3,] 4.099741e-01 -0.6289755 -1.0049719</w:t>
+      </w:r>
+      <w:r>
+        <w:br/>
+      </w:r>
+      <w:r>
+        <w:rPr>
+          <w:rStyle w:val="VerbatimChar"/>
+        </w:rPr>
+        <w:t xml:space="preserve">## [4,] 5.809854e-01 -0.8309475 -1.0024767</w:t>
+      </w:r>
+      <w:r>
+        <w:br/>
+      </w:r>
+      <w:r>
+        <w:rPr>
+          <w:rStyle w:val="VerbatimChar"/>
+        </w:rPr>
+        <w:t xml:space="preserve">## [5,] 7.041806e-01 -0.9891296 -0.9290967</w:t>
+      </w:r>
+      <w:r>
+        <w:br/>
+      </w:r>
+      <w:r>
+        <w:rPr>
+          <w:rStyle w:val="VerbatimChar"/>
+        </w:rPr>
+        <w:t xml:space="preserve">## [6,] 7.629529e-01 -1.0865260 -0.7973347</w:t>
       </w:r>
     </w:p>
     <w:p>
@@ -1256,43 +1256,43 @@
         <w:rPr>
           <w:rStyle w:val="VerbatimChar"/>
         </w:rPr>
-        <w:t xml:space="preserve">## [1,] -0.5149664 -0.5878571 -0.9529946</w:t>
-      </w:r>
-      <w:r>
-        <w:br/>
-      </w:r>
-      <w:r>
-        <w:rPr>
-          <w:rStyle w:val="VerbatimChar"/>
-        </w:rPr>
-        <w:t xml:space="preserve">## [2,] -0.2860968 -0.4088497 -0.8662828</w:t>
-      </w:r>
-      <w:r>
-        <w:br/>
-      </w:r>
-      <w:r>
-        <w:rPr>
-          <w:rStyle w:val="VerbatimChar"/>
-        </w:rPr>
-        <w:t xml:space="preserve">## [3,]  0.9658025  0.3528472 -0.7130011</w:t>
-      </w:r>
-      <w:r>
-        <w:br/>
-      </w:r>
-      <w:r>
-        <w:rPr>
-          <w:rStyle w:val="VerbatimChar"/>
-        </w:rPr>
-        <w:t xml:space="preserve">## [4,]  0.8163310  0.5326631  0.4111794</w:t>
-      </w:r>
-      <w:r>
-        <w:br/>
-      </w:r>
-      <w:r>
-        <w:rPr>
-          <w:rStyle w:val="VerbatimChar"/>
-        </w:rPr>
-        <w:t xml:space="preserve">## [5,]  1.3476088  0.4766833  0.4672031</w:t>
+        <w:t xml:space="preserve">## [1,]  0.7030442 -1.0996572 -0.4199644</w:t>
+      </w:r>
+      <w:r>
+        <w:br/>
+      </w:r>
+      <w:r>
+        <w:rPr>
+          <w:rStyle w:val="VerbatimChar"/>
+        </w:rPr>
+        <w:t xml:space="preserve">## [2,]  0.5866956 -1.0415775 -0.1530825</w:t>
+      </w:r>
+      <w:r>
+        <w:br/>
+      </w:r>
+      <w:r>
+        <w:rPr>
+          <w:rStyle w:val="VerbatimChar"/>
+        </w:rPr>
+        <w:t xml:space="preserve">## [3,]  0.2738912 -1.8875490  1.8075918</w:t>
+      </w:r>
+      <w:r>
+        <w:br/>
+      </w:r>
+      <w:r>
+        <w:rPr>
+          <w:rStyle w:val="VerbatimChar"/>
+        </w:rPr>
+        <w:t xml:space="preserve">## [4,] -0.6489837  0.1572344  1.7223657</w:t>
+      </w:r>
+      <w:r>
+        <w:br/>
+      </w:r>
+      <w:r>
+        <w:rPr>
+          <w:rStyle w:val="VerbatimChar"/>
+        </w:rPr>
+        <w:t xml:space="preserve">## [5,] -0.6310460 -0.1778004  1.3432115</w:t>
       </w:r>
     </w:p>
     <w:p>
@@ -1310,11 +1310,7 @@
       </w:r>
     </w:p>
     <w:bookmarkEnd w:id="23"/>
-    <w:sectPr>
-      <w:footnotePr>
-        <w:numRestart w:val="eachSect"/>
-      </w:footnotePr>
-    </w:sectPr>
+    <w:sectPr/>
   </w:body>
 </w:document>
 </file>
@@ -1486,6 +1482,8 @@
     </w:pPr>
     <w:rPr>
       <w:rFonts w:asciiTheme="majorHAnsi" w:cstheme="majorBidi" w:eastAsiaTheme="majorEastAsia" w:hAnsiTheme="majorHAnsi"/>
+      <w:spacing w:val="-10"/>
+      <w:kern w:val="28"/>
       <w:sz w:val="56"/>
       <w:szCs w:val="56"/>
     </w:rPr>
@@ -1498,13 +1496,15 @@
     <w:rsid w:val="00A10FD9"/>
     <w:rPr>
       <w:rFonts w:asciiTheme="majorHAnsi" w:cstheme="majorBidi" w:eastAsiaTheme="majorEastAsia" w:hAnsiTheme="majorHAnsi"/>
+      <w:spacing w:val="-10"/>
+      <w:kern w:val="28"/>
       <w:sz w:val="56"/>
       <w:szCs w:val="56"/>
     </w:rPr>
   </w:style>
   <w:style w:styleId="Subtitle" w:type="paragraph">
     <w:name w:val="Subtitle"/>
-    <w:basedOn w:val="Title"/>
+    <w:basedOn w:val="Normal"/>
     <w:next w:val="BodyText"/>
     <w:link w:val="SubtitleChar"/>
     <w:uiPriority w:val="11"/>
@@ -1517,6 +1517,7 @@
     </w:pPr>
     <w:rPr>
       <w:rFonts w:cstheme="majorBidi" w:eastAsiaTheme="majorEastAsia"/>
+      <w:color w:themeColor="text1" w:themeTint="A6" w:val="595959"/>
       <w:spacing w:val="15"/>
       <w:sz w:val="28"/>
       <w:szCs w:val="28"/>
@@ -1538,31 +1539,23 @@
   </w:style>
   <w:style w:customStyle="1" w:styleId="Author" w:type="paragraph">
     <w:name w:val="Author"/>
-    <w:basedOn w:val="Title"/>
     <w:next w:val="BodyText"/>
     <w:qFormat/>
     <w:pPr>
       <w:keepNext/>
       <w:keepLines/>
+      <w:jc w:val="center"/>
     </w:pPr>
-    <w:rPr>
-      <w:sz w:val="24"/>
-      <w:szCs w:val="24"/>
-    </w:rPr>
   </w:style>
   <w:style w:styleId="Date" w:type="paragraph">
     <w:name w:val="Date"/>
-    <w:basedOn w:val="Title"/>
     <w:next w:val="BodyText"/>
     <w:qFormat/>
     <w:pPr>
       <w:keepNext/>
       <w:keepLines/>
+      <w:jc w:val="center"/>
     </w:pPr>
-    <w:rPr>
-      <w:sz w:val="24"/>
-      <w:szCs w:val="24"/>
-    </w:rPr>
   </w:style>
   <w:style w:customStyle="1" w:styleId="AbstractTitle" w:type="paragraph">
     <w:name w:val="Abstract Title"/>
@@ -1577,6 +1570,7 @@
     </w:pPr>
     <w:rPr>
       <w:b/>
+      <w:color w:val="345A8A"/>
       <w:sz w:val="20"/>
       <w:szCs w:val="20"/>
     </w:rPr>

--- a/examples/timeseries/doc/ts_encode.docx
+++ b/examples/timeseries/doc/ts_encode.docx
@@ -1027,61 +1027,61 @@
         <w:rPr>
           <w:rStyle w:val="VerbatimChar"/>
         </w:rPr>
-        <w:t xml:space="preserve">##              [,1]       [,2]       [,3]</w:t>
-      </w:r>
-      <w:r>
-        <w:br/>
-      </w:r>
-      <w:r>
-        <w:rPr>
-          <w:rStyle w:val="VerbatimChar"/>
-        </w:rPr>
-        <w:t xml:space="preserve">## [1,] 8.651614e-05 -0.1577002 -0.7983460</w:t>
-      </w:r>
-      <w:r>
-        <w:br/>
-      </w:r>
-      <w:r>
-        <w:rPr>
-          <w:rStyle w:val="VerbatimChar"/>
-        </w:rPr>
-        <w:t xml:space="preserve">## [2,] 2.052858e-01 -0.3960831 -0.9321262</w:t>
-      </w:r>
-      <w:r>
-        <w:br/>
-      </w:r>
-      <w:r>
-        <w:rPr>
-          <w:rStyle w:val="VerbatimChar"/>
-        </w:rPr>
-        <w:t xml:space="preserve">## [3,] 4.099741e-01 -0.6289755 -1.0049719</w:t>
-      </w:r>
-      <w:r>
-        <w:br/>
-      </w:r>
-      <w:r>
-        <w:rPr>
-          <w:rStyle w:val="VerbatimChar"/>
-        </w:rPr>
-        <w:t xml:space="preserve">## [4,] 5.809854e-01 -0.8309475 -1.0024767</w:t>
-      </w:r>
-      <w:r>
-        <w:br/>
-      </w:r>
-      <w:r>
-        <w:rPr>
-          <w:rStyle w:val="VerbatimChar"/>
-        </w:rPr>
-        <w:t xml:space="preserve">## [5,] 7.041806e-01 -0.9891296 -0.9290967</w:t>
-      </w:r>
-      <w:r>
-        <w:br/>
-      </w:r>
-      <w:r>
-        <w:rPr>
-          <w:rStyle w:val="VerbatimChar"/>
-        </w:rPr>
-        <w:t xml:space="preserve">## [6,] 7.629529e-01 -1.0865260 -0.7973347</w:t>
+        <w:t xml:space="preserve">##             [,1]       [,2]       [,3]</w:t>
+      </w:r>
+      <w:r>
+        <w:br/>
+      </w:r>
+      <w:r>
+        <w:rPr>
+          <w:rStyle w:val="VerbatimChar"/>
+        </w:rPr>
+        <w:t xml:space="preserve">## [1,] -0.05992918 -0.1509168 -0.7952495</w:t>
+      </w:r>
+      <w:r>
+        <w:br/>
+      </w:r>
+      <w:r>
+        <w:rPr>
+          <w:rStyle w:val="VerbatimChar"/>
+        </w:rPr>
+        <w:t xml:space="preserve">## [2,]  0.14027849 -0.3746666 -0.9298077</w:t>
+      </w:r>
+      <w:r>
+        <w:br/>
+      </w:r>
+      <w:r>
+        <w:rPr>
+          <w:rStyle w:val="VerbatimChar"/>
+        </w:rPr>
+        <w:t xml:space="preserve">## [3,]  0.34096724 -0.5952969 -1.0043910</w:t>
+      </w:r>
+      <w:r>
+        <w:br/>
+      </w:r>
+      <w:r>
+        <w:rPr>
+          <w:rStyle w:val="VerbatimChar"/>
+        </w:rPr>
+        <w:t xml:space="preserve">## [4,]  0.50612617 -0.7898324 -1.0039893</w:t>
+      </w:r>
+      <w:r>
+        <w:br/>
+      </w:r>
+      <w:r>
+        <w:rPr>
+          <w:rStyle w:val="VerbatimChar"/>
+        </w:rPr>
+        <w:t xml:space="preserve">## [5,]  0.62336516 -0.9447847 -0.9363730</w:t>
+      </w:r>
+      <w:r>
+        <w:br/>
+      </w:r>
+      <w:r>
+        <w:rPr>
+          <w:rStyle w:val="VerbatimChar"/>
+        </w:rPr>
+        <w:t xml:space="preserve">## [6,]  0.67888856 -1.0464779 -0.8055638</w:t>
       </w:r>
     </w:p>
     <w:p>
@@ -1247,52 +1247,52 @@
         <w:rPr>
           <w:rStyle w:val="VerbatimChar"/>
         </w:rPr>
-        <w:t xml:space="preserve">##            [,1]       [,2]       [,3]</w:t>
-      </w:r>
-      <w:r>
-        <w:br/>
-      </w:r>
-      <w:r>
-        <w:rPr>
-          <w:rStyle w:val="VerbatimChar"/>
-        </w:rPr>
-        <w:t xml:space="preserve">## [1,]  0.7030442 -1.0996572 -0.4199644</w:t>
-      </w:r>
-      <w:r>
-        <w:br/>
-      </w:r>
-      <w:r>
-        <w:rPr>
-          <w:rStyle w:val="VerbatimChar"/>
-        </w:rPr>
-        <w:t xml:space="preserve">## [2,]  0.5866956 -1.0415775 -0.1530825</w:t>
-      </w:r>
-      <w:r>
-        <w:br/>
-      </w:r>
-      <w:r>
-        <w:rPr>
-          <w:rStyle w:val="VerbatimChar"/>
-        </w:rPr>
-        <w:t xml:space="preserve">## [3,]  0.2738912 -1.8875490  1.8075918</w:t>
-      </w:r>
-      <w:r>
-        <w:br/>
-      </w:r>
-      <w:r>
-        <w:rPr>
-          <w:rStyle w:val="VerbatimChar"/>
-        </w:rPr>
-        <w:t xml:space="preserve">## [4,] -0.6489837  0.1572344  1.7223657</w:t>
-      </w:r>
-      <w:r>
-        <w:br/>
-      </w:r>
-      <w:r>
-        <w:rPr>
-          <w:rStyle w:val="VerbatimChar"/>
-        </w:rPr>
-        <w:t xml:space="preserve">## [5,] -0.6310460 -0.1778004  1.3432115</w:t>
+        <w:t xml:space="preserve">##             [,1]       [,2]       [,3]</w:t>
+      </w:r>
+      <w:r>
+        <w:br/>
+      </w:r>
+      <w:r>
+        <w:rPr>
+          <w:rStyle w:val="VerbatimChar"/>
+        </w:rPr>
+        <w:t xml:space="preserve">## [1,]  0.61626506 -1.0731096 -0.4345135</w:t>
+      </w:r>
+      <w:r>
+        <w:br/>
+      </w:r>
+      <w:r>
+        <w:rPr>
+          <w:rStyle w:val="VerbatimChar"/>
+        </w:rPr>
+        <w:t xml:space="preserve">## [2,]  0.50499797 -1.0158950 -0.1826452</w:t>
+      </w:r>
+      <w:r>
+        <w:br/>
+      </w:r>
+      <w:r>
+        <w:rPr>
+          <w:rStyle w:val="VerbatimChar"/>
+        </w:rPr>
+        <w:t xml:space="preserve">## [3,]  0.03997943 -1.9188428  1.7613868</w:t>
+      </w:r>
+      <w:r>
+        <w:br/>
+      </w:r>
+      <w:r>
+        <w:rPr>
+          <w:rStyle w:val="VerbatimChar"/>
+        </w:rPr>
+        <w:t xml:space="preserve">## [4,] -0.83068454  0.1051523  1.6826670</w:t>
+      </w:r>
+      <w:r>
+        <w:br/>
+      </w:r>
+      <w:r>
+        <w:rPr>
+          <w:rStyle w:val="VerbatimChar"/>
+        </w:rPr>
+        <w:t xml:space="preserve">## [5,] -0.81963670 -0.2587720  1.3591095</w:t>
       </w:r>
     </w:p>
     <w:p>
